--- a/13. Reading XML RSS-2 (Rugby News)/Class - 12 (XML REST - 2).docx
+++ b/13. Reading XML RSS-2 (Rugby News)/Class - 12 (XML REST - 2).docx
@@ -1,6 +1,6 @@
 
 <file path=word/document.xml><?xml version="1.0" encoding="utf-8"?>
-<w:document xmlns:wpc="http://schemas.microsoft.com/office/word/2010/wordprocessingCanvas" xmlns:mc="http://schemas.openxmlformats.org/markup-compatibility/2006" xmlns:o="urn:schemas-microsoft-com:office:office" xmlns:r="http://schemas.openxmlformats.org/officeDocument/2006/relationships" xmlns:m="http://schemas.openxmlformats.org/officeDocument/2006/math" xmlns:v="urn:schemas-microsoft-com:vml" xmlns:wp14="http://schemas.microsoft.com/office/word/2010/wordprocessingDrawing" xmlns:wp="http://schemas.openxmlformats.org/drawingml/2006/wordprocessingDrawing" xmlns:w10="urn:schemas-microsoft-com:office:word" xmlns:w="http://schemas.openxmlformats.org/wordprocessingml/2006/main" xmlns:w14="http://schemas.microsoft.com/office/word/2010/wordml" xmlns:w15="http://schemas.microsoft.com/office/word/2012/wordml" xmlns:wpg="http://schemas.microsoft.com/office/word/2010/wordprocessingGroup" xmlns:wpi="http://schemas.microsoft.com/office/word/2010/wordprocessingInk" xmlns:wne="http://schemas.microsoft.com/office/word/2006/wordml" xmlns:wps="http://schemas.microsoft.com/office/word/2010/wordprocessingShape" mc:Ignorable="w14 w15 wp14">
+<w:document xmlns:wpc="http://schemas.microsoft.com/office/word/2010/wordprocessingCanvas" xmlns:cx="http://schemas.microsoft.com/office/drawing/2014/chartex" xmlns:cx1="http://schemas.microsoft.com/office/drawing/2015/9/8/chartex" xmlns:mc="http://schemas.openxmlformats.org/markup-compatibility/2006" xmlns:o="urn:schemas-microsoft-com:office:office" xmlns:r="http://schemas.openxmlformats.org/officeDocument/2006/relationships" xmlns:m="http://schemas.openxmlformats.org/officeDocument/2006/math" xmlns:v="urn:schemas-microsoft-com:vml" xmlns:wp14="http://schemas.microsoft.com/office/word/2010/wordprocessingDrawing" xmlns:wp="http://schemas.openxmlformats.org/drawingml/2006/wordprocessingDrawing" xmlns:w10="urn:schemas-microsoft-com:office:word" xmlns:w="http://schemas.openxmlformats.org/wordprocessingml/2006/main" xmlns:w14="http://schemas.microsoft.com/office/word/2010/wordml" xmlns:w15="http://schemas.microsoft.com/office/word/2012/wordml" xmlns:w16se="http://schemas.microsoft.com/office/word/2015/wordml/symex" xmlns:wpg="http://schemas.microsoft.com/office/word/2010/wordprocessingGroup" xmlns:wpi="http://schemas.microsoft.com/office/word/2010/wordprocessingInk" xmlns:wne="http://schemas.microsoft.com/office/word/2006/wordml" xmlns:wps="http://schemas.microsoft.com/office/word/2010/wordprocessingShape" mc:Ignorable="w14 w15 w16se wp14">
   <w:body>
     <w:p>
       <w:pPr>
@@ -67,6 +67,7 @@
       <w:r>
         <w:rPr>
           <w:noProof/>
+          <w:lang w:val="en-NZ" w:eastAsia="en-NZ"/>
         </w:rPr>
         <w:drawing>
           <wp:inline distT="0" distB="0" distL="0" distR="0" wp14:anchorId="7B64F32E" wp14:editId="357C1AF4">
@@ -112,6 +113,7 @@
       <w:r>
         <w:rPr>
           <w:noProof/>
+          <w:lang w:val="en-NZ" w:eastAsia="en-NZ"/>
         </w:rPr>
         <w:lastRenderedPageBreak/>
         <w:drawing>
@@ -173,6 +175,7 @@
       <w:r>
         <w:rPr>
           <w:noProof/>
+          <w:lang w:val="en-NZ" w:eastAsia="en-NZ"/>
         </w:rPr>
         <w:lastRenderedPageBreak/>
         <w:drawing>
@@ -250,6 +253,7 @@
       <w:r>
         <w:rPr>
           <w:noProof/>
+          <w:lang w:val="en-NZ" w:eastAsia="en-NZ"/>
         </w:rPr>
         <w:lastRenderedPageBreak/>
         <w:drawing>
@@ -419,6 +423,7 @@
       <w:r>
         <w:rPr>
           <w:noProof/>
+          <w:lang w:val="en-NZ" w:eastAsia="en-NZ"/>
         </w:rPr>
         <w:drawing>
           <wp:inline distT="0" distB="0" distL="0" distR="0" wp14:anchorId="3B0D7458" wp14:editId="26AD0C95">
@@ -486,6 +491,7 @@
       <w:r>
         <w:rPr>
           <w:noProof/>
+          <w:lang w:val="en-NZ" w:eastAsia="en-NZ"/>
         </w:rPr>
         <w:lastRenderedPageBreak/>
         <w:drawing>
@@ -587,8 +593,6 @@
           <w:szCs w:val="20"/>
         </w:rPr>
       </w:pPr>
-      <w:bookmarkStart w:id="0" w:name="_GoBack"/>
-      <w:bookmarkEnd w:id="0"/>
       <w:r>
         <w:rPr>
           <w:sz w:val="20"/>
@@ -625,6 +629,7 @@
       <w:r>
         <w:rPr>
           <w:noProof/>
+          <w:lang w:val="en-NZ" w:eastAsia="en-NZ"/>
         </w:rPr>
         <w:drawing>
           <wp:inline distT="0" distB="0" distL="0" distR="0" wp14:anchorId="49E5BDD9" wp14:editId="7358ED28">
@@ -699,6 +704,7 @@
       <w:r>
         <w:rPr>
           <w:noProof/>
+          <w:lang w:val="en-NZ" w:eastAsia="en-NZ"/>
         </w:rPr>
         <w:drawing>
           <wp:inline distT="0" distB="0" distL="0" distR="0" wp14:anchorId="75BC3CE6" wp14:editId="1952847E">
@@ -748,6 +754,7 @@
       <w:r>
         <w:rPr>
           <w:noProof/>
+          <w:lang w:val="en-NZ" w:eastAsia="en-NZ"/>
         </w:rPr>
         <w:lastRenderedPageBreak/>
         <w:drawing>
@@ -852,6 +859,7 @@
       <w:r>
         <w:rPr>
           <w:noProof/>
+          <w:lang w:val="en-NZ" w:eastAsia="en-NZ"/>
         </w:rPr>
         <w:drawing>
           <wp:inline distT="0" distB="0" distL="0" distR="0" wp14:anchorId="4E2647BC" wp14:editId="57C31CF5">
@@ -944,6 +952,7 @@
       <w:r>
         <w:rPr>
           <w:noProof/>
+          <w:lang w:val="en-NZ" w:eastAsia="en-NZ"/>
         </w:rPr>
         <w:drawing>
           <wp:inline distT="0" distB="0" distL="0" distR="0" wp14:anchorId="58686596" wp14:editId="44C1F56A">
@@ -998,6 +1007,72 @@
         <w:spacing w:line="240" w:lineRule="auto"/>
         <w:rPr>
           <w:b/>
+          <w:sz w:val="20"/>
+          <w:szCs w:val="20"/>
+          <w:u w:val="single"/>
+        </w:rPr>
+      </w:pPr>
+    </w:p>
+    <w:p>
+      <w:pPr>
+        <w:spacing w:line="240" w:lineRule="auto"/>
+        <w:rPr>
+          <w:b/>
+          <w:sz w:val="20"/>
+          <w:szCs w:val="20"/>
+          <w:u w:val="single"/>
+        </w:rPr>
+      </w:pPr>
+    </w:p>
+    <w:p>
+      <w:pPr>
+        <w:spacing w:line="240" w:lineRule="auto"/>
+        <w:rPr>
+          <w:b/>
+          <w:sz w:val="20"/>
+          <w:szCs w:val="20"/>
+          <w:u w:val="single"/>
+        </w:rPr>
+      </w:pPr>
+    </w:p>
+    <w:p>
+      <w:pPr>
+        <w:spacing w:line="240" w:lineRule="auto"/>
+        <w:rPr>
+          <w:b/>
+          <w:sz w:val="20"/>
+          <w:szCs w:val="20"/>
+          <w:u w:val="single"/>
+        </w:rPr>
+      </w:pPr>
+    </w:p>
+    <w:p>
+      <w:pPr>
+        <w:spacing w:line="240" w:lineRule="auto"/>
+        <w:rPr>
+          <w:b/>
+          <w:sz w:val="20"/>
+          <w:szCs w:val="20"/>
+          <w:u w:val="single"/>
+        </w:rPr>
+      </w:pPr>
+    </w:p>
+    <w:p>
+      <w:pPr>
+        <w:spacing w:line="240" w:lineRule="auto"/>
+        <w:rPr>
+          <w:b/>
+          <w:sz w:val="20"/>
+          <w:szCs w:val="20"/>
+          <w:u w:val="single"/>
+        </w:rPr>
+      </w:pPr>
+    </w:p>
+    <w:p>
+      <w:pPr>
+        <w:spacing w:line="240" w:lineRule="auto"/>
+        <w:rPr>
+          <w:b/>
           <w:sz w:val="24"/>
           <w:szCs w:val="24"/>
           <w:u w:val="single"/>
@@ -1010,6 +1085,7 @@
           <w:szCs w:val="24"/>
           <w:u w:val="single"/>
         </w:rPr>
+        <w:lastRenderedPageBreak/>
         <w:t>Exercise</w:t>
       </w:r>
     </w:p>
@@ -1099,9 +1175,114 @@
         <w:t>)</w:t>
       </w:r>
     </w:p>
+    <w:p>
+      <w:pPr>
+        <w:pStyle w:val="ListParagraph"/>
+        <w:numPr>
+          <w:ilvl w:val="0"/>
+          <w:numId w:val="1"/>
+        </w:numPr>
+        <w:spacing w:line="240" w:lineRule="auto"/>
+        <w:rPr>
+          <w:sz w:val="24"/>
+          <w:szCs w:val="24"/>
+        </w:rPr>
+      </w:pPr>
+      <w:r>
+        <w:rPr>
+          <w:sz w:val="24"/>
+          <w:szCs w:val="24"/>
+        </w:rPr>
+        <w:t>Search for New Zealand specific API’s on programmable web</w:t>
+      </w:r>
+    </w:p>
+    <w:p>
+      <w:pPr>
+        <w:pStyle w:val="ListParagraph"/>
+        <w:numPr>
+          <w:ilvl w:val="0"/>
+          <w:numId w:val="1"/>
+        </w:numPr>
+        <w:spacing w:line="240" w:lineRule="auto"/>
+        <w:rPr>
+          <w:sz w:val="24"/>
+          <w:szCs w:val="24"/>
+        </w:rPr>
+      </w:pPr>
+      <w:r>
+        <w:rPr>
+          <w:sz w:val="24"/>
+          <w:szCs w:val="24"/>
+        </w:rPr>
+        <w:t>Have a look at New Zealand Car Registration API</w:t>
+      </w:r>
+    </w:p>
+    <w:p>
+      <w:pPr>
+        <w:spacing w:line="240" w:lineRule="auto"/>
+        <w:ind w:left="720"/>
+        <w:rPr>
+          <w:sz w:val="24"/>
+          <w:szCs w:val="24"/>
+        </w:rPr>
+      </w:pPr>
+      <w:r>
+        <w:rPr>
+          <w:noProof/>
+          <w:lang w:val="en-NZ" w:eastAsia="en-NZ"/>
+        </w:rPr>
+        <w:drawing>
+          <wp:inline distT="0" distB="0" distL="0" distR="0" wp14:anchorId="0C7287E7" wp14:editId="04556CAD">
+            <wp:extent cx="4584700" cy="2044012"/>
+            <wp:effectExtent l="0" t="0" r="6350" b="0"/>
+            <wp:docPr id="12" name="Picture 12"/>
+            <wp:cNvGraphicFramePr>
+              <a:graphicFrameLocks xmlns:a="http://schemas.openxmlformats.org/drawingml/2006/main" noChangeAspect="1"/>
+            </wp:cNvGraphicFramePr>
+            <a:graphic xmlns:a="http://schemas.openxmlformats.org/drawingml/2006/main">
+              <a:graphicData uri="http://schemas.openxmlformats.org/drawingml/2006/picture">
+                <pic:pic xmlns:pic="http://schemas.openxmlformats.org/drawingml/2006/picture">
+                  <pic:nvPicPr>
+                    <pic:cNvPr id="1" name=""/>
+                    <pic:cNvPicPr/>
+                  </pic:nvPicPr>
+                  <pic:blipFill>
+                    <a:blip r:embed="rId18"/>
+                    <a:stretch>
+                      <a:fillRect/>
+                    </a:stretch>
+                  </pic:blipFill>
+                  <pic:spPr>
+                    <a:xfrm>
+                      <a:off x="0" y="0"/>
+                      <a:ext cx="4589842" cy="2046305"/>
+                    </a:xfrm>
+                    <a:prstGeom prst="rect">
+                      <a:avLst/>
+                    </a:prstGeom>
+                  </pic:spPr>
+                </pic:pic>
+              </a:graphicData>
+            </a:graphic>
+          </wp:inline>
+        </w:drawing>
+      </w:r>
+    </w:p>
+    <w:p>
+      <w:pPr>
+        <w:pStyle w:val="ListParagraph"/>
+        <w:spacing w:line="240" w:lineRule="auto"/>
+        <w:rPr>
+          <w:sz w:val="24"/>
+          <w:szCs w:val="24"/>
+        </w:rPr>
+      </w:pPr>
+      <w:bookmarkStart w:id="0" w:name="_GoBack"/>
+      <w:bookmarkEnd w:id="0"/>
+    </w:p>
     <w:sectPr>
-      <w:headerReference w:type="default" r:id="rId18"/>
-      <w:footerReference w:type="default" r:id="rId19"/>
+      <w:headerReference w:type="default" r:id="rId19"/>
+      <w:footerReference w:type="default" r:id="rId20"/>
       <w:pgSz w:w="12240" w:h="15840"/>
       <w:pgMar w:top="1440" w:right="1440" w:bottom="1440" w:left="1440" w:header="720" w:footer="720" w:gutter="0"/>
       <w:cols w:space="720"/>
@@ -1112,7 +1293,7 @@
 </file>
 
 <file path=word/endnotes.xml><?xml version="1.0" encoding="utf-8"?>
-<w:endnotes xmlns:wpc="http://schemas.microsoft.com/office/word/2010/wordprocessingCanvas" xmlns:mc="http://schemas.openxmlformats.org/markup-compatibility/2006" xmlns:o="urn:schemas-microsoft-com:office:office" xmlns:r="http://schemas.openxmlformats.org/officeDocument/2006/relationships" xmlns:m="http://schemas.openxmlformats.org/officeDocument/2006/math" xmlns:v="urn:schemas-microsoft-com:vml" xmlns:wp14="http://schemas.microsoft.com/office/word/2010/wordprocessingDrawing" xmlns:wp="http://schemas.openxmlformats.org/drawingml/2006/wordprocessingDrawing" xmlns:w10="urn:schemas-microsoft-com:office:word" xmlns:w="http://schemas.openxmlformats.org/wordprocessingml/2006/main" xmlns:w14="http://schemas.microsoft.com/office/word/2010/wordml" xmlns:w15="http://schemas.microsoft.com/office/word/2012/wordml" xmlns:wpg="http://schemas.microsoft.com/office/word/2010/wordprocessingGroup" xmlns:wpi="http://schemas.microsoft.com/office/word/2010/wordprocessingInk" xmlns:wne="http://schemas.microsoft.com/office/word/2006/wordml" xmlns:wps="http://schemas.microsoft.com/office/word/2010/wordprocessingShape" mc:Ignorable="w14 w15 wp14">
+<w:endnotes xmlns:wpc="http://schemas.microsoft.com/office/word/2010/wordprocessingCanvas" xmlns:cx="http://schemas.microsoft.com/office/drawing/2014/chartex" xmlns:cx1="http://schemas.microsoft.com/office/drawing/2015/9/8/chartex" xmlns:mc="http://schemas.openxmlformats.org/markup-compatibility/2006" xmlns:o="urn:schemas-microsoft-com:office:office" xmlns:r="http://schemas.openxmlformats.org/officeDocument/2006/relationships" xmlns:m="http://schemas.openxmlformats.org/officeDocument/2006/math" xmlns:v="urn:schemas-microsoft-com:vml" xmlns:wp14="http://schemas.microsoft.com/office/word/2010/wordprocessingDrawing" xmlns:wp="http://schemas.openxmlformats.org/drawingml/2006/wordprocessingDrawing" xmlns:w10="urn:schemas-microsoft-com:office:word" xmlns:w="http://schemas.openxmlformats.org/wordprocessingml/2006/main" xmlns:w14="http://schemas.microsoft.com/office/word/2010/wordml" xmlns:w15="http://schemas.microsoft.com/office/word/2012/wordml" xmlns:w16se="http://schemas.microsoft.com/office/word/2015/wordml/symex" xmlns:wpg="http://schemas.microsoft.com/office/word/2010/wordprocessingGroup" xmlns:wpi="http://schemas.microsoft.com/office/word/2010/wordprocessingInk" xmlns:wne="http://schemas.microsoft.com/office/word/2006/wordml" xmlns:wps="http://schemas.microsoft.com/office/word/2010/wordprocessingShape" mc:Ignorable="w14 w15 w16se wp14">
   <w:endnote w:type="separator" w:id="-1">
     <w:p>
       <w:pPr>
@@ -1137,7 +1318,7 @@
 </file>
 
 <file path=word/footer1.xml><?xml version="1.0" encoding="utf-8"?>
-<w:ftr xmlns:wpc="http://schemas.microsoft.com/office/word/2010/wordprocessingCanvas" xmlns:mc="http://schemas.openxmlformats.org/markup-compatibility/2006" xmlns:o="urn:schemas-microsoft-com:office:office" xmlns:r="http://schemas.openxmlformats.org/officeDocument/2006/relationships" xmlns:m="http://schemas.openxmlformats.org/officeDocument/2006/math" xmlns:v="urn:schemas-microsoft-com:vml" xmlns:wp14="http://schemas.microsoft.com/office/word/2010/wordprocessingDrawing" xmlns:wp="http://schemas.openxmlformats.org/drawingml/2006/wordprocessingDrawing" xmlns:w10="urn:schemas-microsoft-com:office:word" xmlns:w="http://schemas.openxmlformats.org/wordprocessingml/2006/main" xmlns:w14="http://schemas.microsoft.com/office/word/2010/wordml" xmlns:w15="http://schemas.microsoft.com/office/word/2012/wordml" xmlns:wpg="http://schemas.microsoft.com/office/word/2010/wordprocessingGroup" xmlns:wpi="http://schemas.microsoft.com/office/word/2010/wordprocessingInk" xmlns:wne="http://schemas.microsoft.com/office/word/2006/wordml" xmlns:wps="http://schemas.microsoft.com/office/word/2010/wordprocessingShape" mc:Ignorable="w14 w15 wp14">
+<w:ftr xmlns:wpc="http://schemas.microsoft.com/office/word/2010/wordprocessingCanvas" xmlns:cx="http://schemas.microsoft.com/office/drawing/2014/chartex" xmlns:cx1="http://schemas.microsoft.com/office/drawing/2015/9/8/chartex" xmlns:mc="http://schemas.openxmlformats.org/markup-compatibility/2006" xmlns:o="urn:schemas-microsoft-com:office:office" xmlns:r="http://schemas.openxmlformats.org/officeDocument/2006/relationships" xmlns:m="http://schemas.openxmlformats.org/officeDocument/2006/math" xmlns:v="urn:schemas-microsoft-com:vml" xmlns:wp14="http://schemas.microsoft.com/office/word/2010/wordprocessingDrawing" xmlns:wp="http://schemas.openxmlformats.org/drawingml/2006/wordprocessingDrawing" xmlns:w10="urn:schemas-microsoft-com:office:word" xmlns:w="http://schemas.openxmlformats.org/wordprocessingml/2006/main" xmlns:w14="http://schemas.microsoft.com/office/word/2010/wordml" xmlns:w15="http://schemas.microsoft.com/office/word/2012/wordml" xmlns:w16se="http://schemas.microsoft.com/office/word/2015/wordml/symex" xmlns:wpg="http://schemas.microsoft.com/office/word/2010/wordprocessingGroup" xmlns:wpi="http://schemas.microsoft.com/office/word/2010/wordprocessingInk" xmlns:wne="http://schemas.microsoft.com/office/word/2006/wordml" xmlns:wps="http://schemas.microsoft.com/office/word/2010/wordprocessingShape" mc:Ignorable="w14 w15 w16se wp14">
   <w:p>
     <w:pPr>
       <w:pStyle w:val="Footer"/>
@@ -1304,7 +1485,7 @@
               <w:sz w:val="18"/>
               <w:szCs w:val="18"/>
             </w:rPr>
-            <w:t>9</w:t>
+            <w:t>10</w:t>
           </w:r>
           <w:r>
             <w:rPr>
@@ -1349,7 +1530,7 @@
 </file>
 
 <file path=word/footnotes.xml><?xml version="1.0" encoding="utf-8"?>
-<w:footnotes xmlns:wpc="http://schemas.microsoft.com/office/word/2010/wordprocessingCanvas" xmlns:mc="http://schemas.openxmlformats.org/markup-compatibility/2006" xmlns:o="urn:schemas-microsoft-com:office:office" xmlns:r="http://schemas.openxmlformats.org/officeDocument/2006/relationships" xmlns:m="http://schemas.openxmlformats.org/officeDocument/2006/math" xmlns:v="urn:schemas-microsoft-com:vml" xmlns:wp14="http://schemas.microsoft.com/office/word/2010/wordprocessingDrawing" xmlns:wp="http://schemas.openxmlformats.org/drawingml/2006/wordprocessingDrawing" xmlns:w10="urn:schemas-microsoft-com:office:word" xmlns:w="http://schemas.openxmlformats.org/wordprocessingml/2006/main" xmlns:w14="http://schemas.microsoft.com/office/word/2010/wordml" xmlns:w15="http://schemas.microsoft.com/office/word/2012/wordml" xmlns:wpg="http://schemas.microsoft.com/office/word/2010/wordprocessingGroup" xmlns:wpi="http://schemas.microsoft.com/office/word/2010/wordprocessingInk" xmlns:wne="http://schemas.microsoft.com/office/word/2006/wordml" xmlns:wps="http://schemas.microsoft.com/office/word/2010/wordprocessingShape" mc:Ignorable="w14 w15 wp14">
+<w:footnotes xmlns:wpc="http://schemas.microsoft.com/office/word/2010/wordprocessingCanvas" xmlns:cx="http://schemas.microsoft.com/office/drawing/2014/chartex" xmlns:cx1="http://schemas.microsoft.com/office/drawing/2015/9/8/chartex" xmlns:mc="http://schemas.openxmlformats.org/markup-compatibility/2006" xmlns:o="urn:schemas-microsoft-com:office:office" xmlns:r="http://schemas.openxmlformats.org/officeDocument/2006/relationships" xmlns:m="http://schemas.openxmlformats.org/officeDocument/2006/math" xmlns:v="urn:schemas-microsoft-com:vml" xmlns:wp14="http://schemas.microsoft.com/office/word/2010/wordprocessingDrawing" xmlns:wp="http://schemas.openxmlformats.org/drawingml/2006/wordprocessingDrawing" xmlns:w10="urn:schemas-microsoft-com:office:word" xmlns:w="http://schemas.openxmlformats.org/wordprocessingml/2006/main" xmlns:w14="http://schemas.microsoft.com/office/word/2010/wordml" xmlns:w15="http://schemas.microsoft.com/office/word/2012/wordml" xmlns:w16se="http://schemas.microsoft.com/office/word/2015/wordml/symex" xmlns:wpg="http://schemas.microsoft.com/office/word/2010/wordprocessingGroup" xmlns:wpi="http://schemas.microsoft.com/office/word/2010/wordprocessingInk" xmlns:wne="http://schemas.microsoft.com/office/word/2006/wordml" xmlns:wps="http://schemas.microsoft.com/office/word/2010/wordprocessingShape" mc:Ignorable="w14 w15 w16se wp14">
   <w:footnote w:type="separator" w:id="-1">
     <w:p>
       <w:pPr>
@@ -1374,7 +1555,7 @@
 </file>
 
 <file path=word/header1.xml><?xml version="1.0" encoding="utf-8"?>
-<w:hdr xmlns:wpc="http://schemas.microsoft.com/office/word/2010/wordprocessingCanvas" xmlns:mc="http://schemas.openxmlformats.org/markup-compatibility/2006" xmlns:o="urn:schemas-microsoft-com:office:office" xmlns:r="http://schemas.openxmlformats.org/officeDocument/2006/relationships" xmlns:m="http://schemas.openxmlformats.org/officeDocument/2006/math" xmlns:v="urn:schemas-microsoft-com:vml" xmlns:wp14="http://schemas.microsoft.com/office/word/2010/wordprocessingDrawing" xmlns:wp="http://schemas.openxmlformats.org/drawingml/2006/wordprocessingDrawing" xmlns:w10="urn:schemas-microsoft-com:office:word" xmlns:w="http://schemas.openxmlformats.org/wordprocessingml/2006/main" xmlns:w14="http://schemas.microsoft.com/office/word/2010/wordml" xmlns:w15="http://schemas.microsoft.com/office/word/2012/wordml" xmlns:wpg="http://schemas.microsoft.com/office/word/2010/wordprocessingGroup" xmlns:wpi="http://schemas.microsoft.com/office/word/2010/wordprocessingInk" xmlns:wne="http://schemas.microsoft.com/office/word/2006/wordml" xmlns:wps="http://schemas.microsoft.com/office/word/2010/wordprocessingShape" mc:Ignorable="w14 w15 wp14">
+<w:hdr xmlns:wpc="http://schemas.microsoft.com/office/word/2010/wordprocessingCanvas" xmlns:cx="http://schemas.microsoft.com/office/drawing/2014/chartex" xmlns:cx1="http://schemas.microsoft.com/office/drawing/2015/9/8/chartex" xmlns:mc="http://schemas.openxmlformats.org/markup-compatibility/2006" xmlns:o="urn:schemas-microsoft-com:office:office" xmlns:r="http://schemas.openxmlformats.org/officeDocument/2006/relationships" xmlns:m="http://schemas.openxmlformats.org/officeDocument/2006/math" xmlns:v="urn:schemas-microsoft-com:vml" xmlns:wp14="http://schemas.microsoft.com/office/word/2010/wordprocessingDrawing" xmlns:wp="http://schemas.openxmlformats.org/drawingml/2006/wordprocessingDrawing" xmlns:w10="urn:schemas-microsoft-com:office:word" xmlns:w="http://schemas.openxmlformats.org/wordprocessingml/2006/main" xmlns:w14="http://schemas.microsoft.com/office/word/2010/wordml" xmlns:w15="http://schemas.microsoft.com/office/word/2012/wordml" xmlns:w16se="http://schemas.microsoft.com/office/word/2015/wordml/symex" xmlns:wpg="http://schemas.microsoft.com/office/word/2010/wordprocessingGroup" xmlns:wpi="http://schemas.microsoft.com/office/word/2010/wordprocessingInk" xmlns:wne="http://schemas.microsoft.com/office/word/2006/wordml" xmlns:wps="http://schemas.microsoft.com/office/word/2010/wordprocessingShape" mc:Ignorable="w14 w15 w16se wp14">
   <w:p>
     <w:pPr>
       <w:pStyle w:val="Header"/>
@@ -1382,6 +1563,7 @@
     <w:r>
       <w:rPr>
         <w:noProof/>
+        <w:lang w:val="en-NZ" w:eastAsia="en-NZ"/>
       </w:rPr>
       <mc:AlternateContent>
         <mc:Choice Requires="wps">
@@ -1557,7 +1739,7 @@
 </file>
 
 <file path=word/numbering.xml><?xml version="1.0" encoding="utf-8"?>
-<w:numbering xmlns:wpc="http://schemas.microsoft.com/office/word/2010/wordprocessingCanvas" xmlns:mc="http://schemas.openxmlformats.org/markup-compatibility/2006" xmlns:o="urn:schemas-microsoft-com:office:office" xmlns:r="http://schemas.openxmlformats.org/officeDocument/2006/relationships" xmlns:m="http://schemas.openxmlformats.org/officeDocument/2006/math" xmlns:v="urn:schemas-microsoft-com:vml" xmlns:wp14="http://schemas.microsoft.com/office/word/2010/wordprocessingDrawing" xmlns:wp="http://schemas.openxmlformats.org/drawingml/2006/wordprocessingDrawing" xmlns:w10="urn:schemas-microsoft-com:office:word" xmlns:w="http://schemas.openxmlformats.org/wordprocessingml/2006/main" xmlns:w14="http://schemas.microsoft.com/office/word/2010/wordml" xmlns:w15="http://schemas.microsoft.com/office/word/2012/wordml" xmlns:wpg="http://schemas.microsoft.com/office/word/2010/wordprocessingGroup" xmlns:wpi="http://schemas.microsoft.com/office/word/2010/wordprocessingInk" xmlns:wne="http://schemas.microsoft.com/office/word/2006/wordml" xmlns:wps="http://schemas.microsoft.com/office/word/2010/wordprocessingShape" mc:Ignorable="w14 w15 wp14">
+<w:numbering xmlns:wpc="http://schemas.microsoft.com/office/word/2010/wordprocessingCanvas" xmlns:cx="http://schemas.microsoft.com/office/drawing/2014/chartex" xmlns:cx1="http://schemas.microsoft.com/office/drawing/2015/9/8/chartex" xmlns:mc="http://schemas.openxmlformats.org/markup-compatibility/2006" xmlns:o="urn:schemas-microsoft-com:office:office" xmlns:r="http://schemas.openxmlformats.org/officeDocument/2006/relationships" xmlns:m="http://schemas.openxmlformats.org/officeDocument/2006/math" xmlns:v="urn:schemas-microsoft-com:vml" xmlns:wp14="http://schemas.microsoft.com/office/word/2010/wordprocessingDrawing" xmlns:wp="http://schemas.openxmlformats.org/drawingml/2006/wordprocessingDrawing" xmlns:w10="urn:schemas-microsoft-com:office:word" xmlns:w="http://schemas.openxmlformats.org/wordprocessingml/2006/main" xmlns:w14="http://schemas.microsoft.com/office/word/2010/wordml" xmlns:w15="http://schemas.microsoft.com/office/word/2012/wordml" xmlns:w16se="http://schemas.microsoft.com/office/word/2015/wordml/symex" xmlns:wpg="http://schemas.microsoft.com/office/word/2010/wordprocessingGroup" xmlns:wpi="http://schemas.microsoft.com/office/word/2010/wordprocessingInk" xmlns:wne="http://schemas.microsoft.com/office/word/2006/wordml" xmlns:wps="http://schemas.microsoft.com/office/word/2010/wordprocessingShape" mc:Ignorable="w14 w15 w16se wp14">
   <w:abstractNum w:abstractNumId="0" w15:restartNumberingAfterBreak="0">
     <w:nsid w:val="527236F8"/>
     <w:multiLevelType w:val="hybridMultilevel"/>
@@ -1769,7 +1951,7 @@
 </file>
 
 <file path=word/styles.xml><?xml version="1.0" encoding="utf-8"?>
-<w:styles xmlns:mc="http://schemas.openxmlformats.org/markup-compatibility/2006" xmlns:r="http://schemas.openxmlformats.org/officeDocument/2006/relationships" xmlns:w="http://schemas.openxmlformats.org/wordprocessingml/2006/main" xmlns:w14="http://schemas.microsoft.com/office/word/2010/wordml" xmlns:w15="http://schemas.microsoft.com/office/word/2012/wordml" mc:Ignorable="w14 w15">
+<w:styles xmlns:mc="http://schemas.openxmlformats.org/markup-compatibility/2006" xmlns:r="http://schemas.openxmlformats.org/officeDocument/2006/relationships" xmlns:w="http://schemas.openxmlformats.org/wordprocessingml/2006/main" xmlns:w14="http://schemas.microsoft.com/office/word/2010/wordml" xmlns:w15="http://schemas.microsoft.com/office/word/2012/wordml" xmlns:w16se="http://schemas.microsoft.com/office/word/2015/wordml/symex" mc:Ignorable="w14 w15 w16se">
   <w:docDefaults>
     <w:rPrDefault>
       <w:rPr>
